--- a/Сертификация информационных систем/ТЗ.docx
+++ b/Сертификация информационных систем/ТЗ.docx
@@ -6,25 +6,118 @@
       <w:pPr>
         <w:spacing w:line="360" w:lineRule="auto"/>
         <w:ind w:right="21"/>
-        <w:jc w:val="both"/>
+        <w:jc w:val="center"/>
+        <w:rPr>
+          <w:bCs/>
+          <w:sz w:val="28"/>
+          <w:szCs w:val="28"/>
+        </w:rPr>
+      </w:pPr>
+      <w:r>
+        <w:rPr>
+          <w:bCs/>
+          <w:sz w:val="28"/>
+          <w:szCs w:val="28"/>
+        </w:rPr>
+        <w:t>ЛАБОРАТОРНАЯ РАБОТА № 1-2</w:t>
+      </w:r>
+    </w:p>
+    <w:p>
+      <w:pPr>
+        <w:spacing w:line="360" w:lineRule="auto"/>
+        <w:ind w:right="21"/>
+        <w:jc w:val="both"/>
+        <w:rPr>
+          <w:bCs/>
+        </w:rPr>
+      </w:pPr>
+      <w:r>
+        <w:rPr>
+          <w:bCs/>
+        </w:rPr>
+        <w:t xml:space="preserve">Тема: </w:t>
+      </w:r>
+      <w:r>
+        <w:rPr>
+          <w:bCs/>
+        </w:rPr>
+        <w:t>Разработка и оформление технического задания на программный продукт</w:t>
+      </w:r>
+    </w:p>
+    <w:p>
+      <w:pPr>
+        <w:spacing w:line="360" w:lineRule="auto"/>
+        <w:ind w:right="21"/>
+        <w:jc w:val="both"/>
+      </w:pPr>
+      <w:r>
+        <w:rPr>
+          <w:bCs/>
+        </w:rPr>
+        <w:t>Цель работы:</w:t>
+      </w:r>
+      <w:r>
+        <w:t xml:space="preserve"> ознакомиться с правилами написания технического задания.</w:t>
+      </w:r>
+    </w:p>
+    <w:p>
+      <w:pPr>
+        <w:spacing w:line="360" w:lineRule="auto"/>
+        <w:ind w:right="21"/>
+        <w:jc w:val="both"/>
+        <w:rPr>
+          <w:bCs/>
+          <w:sz w:val="28"/>
+          <w:szCs w:val="28"/>
+        </w:rPr>
+      </w:pPr>
+      <w:r>
+        <w:rPr>
+          <w:bCs/>
+          <w:sz w:val="28"/>
+          <w:szCs w:val="28"/>
+        </w:rPr>
+        <w:t xml:space="preserve">Задание: </w:t>
+      </w:r>
+      <w:r>
+        <w:t>разработать техническое задание на веб-приложение «</w:t>
+      </w:r>
+      <w:r>
+        <w:rPr>
+          <w:lang w:val="en-US"/>
+        </w:rPr>
+        <w:t>Advanced</w:t>
+      </w:r>
+      <w:r>
+        <w:t xml:space="preserve"> </w:t>
+      </w:r>
+      <w:r>
+        <w:rPr>
+          <w:lang w:val="en-US"/>
+        </w:rPr>
+        <w:t>Schedule</w:t>
+      </w:r>
+      <w:r>
+        <w:t>».</w:t>
+      </w:r>
+    </w:p>
+    <w:p>
+      <w:pPr>
+        <w:spacing w:after="160" w:line="259" w:lineRule="auto"/>
         <w:rPr>
           <w:b/>
           <w:sz w:val="28"/>
           <w:szCs w:val="28"/>
         </w:rPr>
       </w:pPr>
-    </w:p>
-    <w:p>
-      <w:pPr>
-        <w:spacing w:line="360" w:lineRule="auto"/>
-        <w:ind w:right="21"/>
-        <w:jc w:val="both"/>
+      <w:r>
         <w:rPr>
           <w:b/>
           <w:sz w:val="28"/>
           <w:szCs w:val="28"/>
         </w:rPr>
-      </w:pPr>
+        <w:br w:type="page"/>
+      </w:r>
     </w:p>
     <w:p>
       <w:pPr>
@@ -138,6 +231,30 @@
       <w:pPr>
         <w:spacing w:line="360" w:lineRule="auto"/>
         <w:ind w:right="21"/>
+        <w:jc w:val="both"/>
+        <w:rPr>
+          <w:b/>
+          <w:sz w:val="28"/>
+          <w:szCs w:val="28"/>
+        </w:rPr>
+      </w:pPr>
+    </w:p>
+    <w:p>
+      <w:pPr>
+        <w:spacing w:line="360" w:lineRule="auto"/>
+        <w:ind w:right="21"/>
+        <w:jc w:val="both"/>
+        <w:rPr>
+          <w:b/>
+          <w:sz w:val="28"/>
+          <w:szCs w:val="28"/>
+        </w:rPr>
+      </w:pPr>
+    </w:p>
+    <w:p>
+      <w:pPr>
+        <w:spacing w:line="360" w:lineRule="auto"/>
+        <w:ind w:right="21"/>
         <w:jc w:val="center"/>
         <w:rPr>
           <w:b/>
@@ -161,10 +278,13 @@
         <w:jc w:val="center"/>
       </w:pPr>
       <w:r>
-        <w:t>на разработку</w:t>
-      </w:r>
-      <w:r>
-        <w:t xml:space="preserve"> веб-приложения «</w:t>
+        <w:t xml:space="preserve">на </w:t>
+      </w:r>
+      <w:r>
+        <w:t>веб-приложение</w:t>
+      </w:r>
+      <w:r>
+        <w:t xml:space="preserve"> «</w:t>
       </w:r>
       <w:r>
         <w:rPr>
@@ -304,10 +424,7 @@
         <w:jc w:val="center"/>
       </w:pPr>
       <w:r>
-        <w:t>Уфа, 20</w:t>
-      </w:r>
-      <w:r>
-        <w:t>23</w:t>
+        <w:t>Уфа, 2023</w:t>
       </w:r>
     </w:p>
     <w:p>
@@ -342,16 +459,90 @@
         <w:jc w:val="both"/>
       </w:pPr>
       <w:r>
-        <w:t xml:space="preserve">Работа выполняется в рамках </w:t>
-      </w:r>
-      <w:r>
-        <w:t>выпускной квалификационной работы</w:t>
+        <w:t>Настоящее техническое задание распространяется на разработку веб-приложения для автоматизации процесса составления расписания занятий в образовательных учреждениях.</w:t>
+      </w:r>
+    </w:p>
+    <w:p>
+      <w:pPr>
+        <w:spacing w:line="360" w:lineRule="auto"/>
+        <w:ind w:right="21"/>
+        <w:jc w:val="both"/>
+        <w:rPr>
+          <w:b/>
+        </w:rPr>
+      </w:pPr>
+      <w:r>
+        <w:rPr>
+          <w:b/>
+        </w:rPr>
+        <w:t>2. Основание для разработки</w:t>
+      </w:r>
+    </w:p>
+    <w:p>
+      <w:pPr>
+        <w:spacing w:line="360" w:lineRule="auto"/>
+        <w:ind w:right="21"/>
+        <w:jc w:val="both"/>
+      </w:pPr>
+      <w:r>
+        <w:t xml:space="preserve">2.1. Основанием для данной работы служит </w:t>
+      </w:r>
+      <w:r>
+        <w:t>задание на лабораторную работу 1-2</w:t>
+      </w:r>
+      <w:r>
+        <w:t>.</w:t>
+      </w:r>
+    </w:p>
+    <w:p>
+      <w:pPr>
+        <w:spacing w:line="360" w:lineRule="auto"/>
+        <w:ind w:right="21"/>
+        <w:jc w:val="both"/>
+      </w:pPr>
+      <w:r>
+        <w:t>2.2. Наименование работы: разработка веб-приложения «</w:t>
+      </w:r>
+      <w:r>
+        <w:rPr>
+          <w:lang w:val="en-US"/>
+        </w:rPr>
+        <w:t>Advanced</w:t>
       </w:r>
       <w:r>
         <w:t xml:space="preserve"> </w:t>
       </w:r>
       <w:r>
-        <w:t>специальности 09.02.04 Информационные системы (по отраслям).</w:t>
+        <w:rPr>
+          <w:lang w:val="en-US"/>
+        </w:rPr>
+        <w:t>Schedule</w:t>
+      </w:r>
+      <w:r>
+        <w:t>».</w:t>
+      </w:r>
+    </w:p>
+    <w:p>
+      <w:pPr>
+        <w:spacing w:line="360" w:lineRule="auto"/>
+        <w:ind w:right="21"/>
+        <w:jc w:val="both"/>
+      </w:pPr>
+      <w:r>
+        <w:t xml:space="preserve">2.3. Исполнители: </w:t>
+      </w:r>
+      <w:r>
+        <w:t>Ханнанов Алмаз Расихович.</w:t>
+      </w:r>
+    </w:p>
+    <w:p>
+      <w:pPr>
+        <w:spacing w:line="360" w:lineRule="auto"/>
+        <w:ind w:right="21"/>
+        <w:jc w:val="both"/>
+      </w:pPr>
+      <w:r>
+        <w:t>2.4. Соисполнители: нет.</w:t>
       </w:r>
     </w:p>
     <w:p>
@@ -367,77 +558,20 @@
         <w:rPr>
           <w:b/>
         </w:rPr>
-        <w:t>2. Основание для разработки</w:t>
-      </w:r>
-    </w:p>
-    <w:p>
-      <w:pPr>
-        <w:spacing w:line="360" w:lineRule="auto"/>
-        <w:ind w:right="21"/>
-        <w:jc w:val="both"/>
-      </w:pPr>
-      <w:r>
-        <w:t xml:space="preserve">2.1. Основанием для данной работы служит </w:t>
-      </w:r>
-      <w:r>
-        <w:t>выпускная квалификационная работа.</w:t>
-      </w:r>
-    </w:p>
-    <w:p>
-      <w:pPr>
-        <w:spacing w:line="360" w:lineRule="auto"/>
-        <w:ind w:right="21"/>
-        <w:jc w:val="both"/>
-      </w:pPr>
-      <w:r>
-        <w:t>2.2. Наименование работы:</w:t>
-      </w:r>
-      <w:r>
-        <w:t xml:space="preserve"> разработка веб-приложения </w:t>
-      </w:r>
-      <w:r>
-        <w:t>«</w:t>
-      </w:r>
-      <w:r>
-        <w:rPr>
-          <w:lang w:val="en-US"/>
-        </w:rPr>
-        <w:t>Advanced</w:t>
-      </w:r>
-      <w:r>
-        <w:t xml:space="preserve"> </w:t>
-      </w:r>
-      <w:r>
-        <w:rPr>
-          <w:lang w:val="en-US"/>
-        </w:rPr>
-        <w:t>Schedule</w:t>
-      </w:r>
-      <w:r>
-        <w:t>».</w:t>
-      </w:r>
-    </w:p>
-    <w:p>
-      <w:pPr>
-        <w:spacing w:line="360" w:lineRule="auto"/>
-        <w:ind w:right="21"/>
-        <w:jc w:val="both"/>
-      </w:pPr>
-      <w:r>
-        <w:t xml:space="preserve">2.3. Исполнители: </w:t>
-      </w:r>
-      <w:r>
-        <w:t>Ханнанов Алмаз Расихович.</w:t>
-      </w:r>
-    </w:p>
-    <w:p>
-      <w:pPr>
-        <w:spacing w:line="360" w:lineRule="auto"/>
-        <w:ind w:right="21"/>
-        <w:jc w:val="both"/>
-      </w:pPr>
-      <w:r>
-        <w:t>2.4. Соисполнители: нет.</w:t>
+        <w:t>3. Назначение разработки</w:t>
+      </w:r>
+    </w:p>
+    <w:p>
+      <w:pPr>
+        <w:spacing w:line="360" w:lineRule="auto"/>
+        <w:ind w:right="21"/>
+        <w:jc w:val="both"/>
+      </w:pPr>
+      <w:r>
+        <w:t xml:space="preserve">Создание </w:t>
+      </w:r>
+      <w:r>
+        <w:t>веб-приложения для автоматизации процесса составления расписания занятий в образовательных учреждениях.</w:t>
       </w:r>
     </w:p>
     <w:p>
@@ -453,44 +587,6 @@
         <w:rPr>
           <w:b/>
         </w:rPr>
-        <w:t>3. Назначение разработки</w:t>
-      </w:r>
-    </w:p>
-    <w:p>
-      <w:pPr>
-        <w:spacing w:line="360" w:lineRule="auto"/>
-        <w:ind w:right="21"/>
-        <w:jc w:val="both"/>
-      </w:pPr>
-      <w:r>
-        <w:t xml:space="preserve">Создание </w:t>
-      </w:r>
-      <w:r>
-        <w:t>веб-приложения для автоматизации процесса</w:t>
-      </w:r>
-      <w:r>
-        <w:t xml:space="preserve"> </w:t>
-      </w:r>
-      <w:r>
-        <w:t>составления расписания</w:t>
-      </w:r>
-      <w:r>
-        <w:t xml:space="preserve"> занятий в образовательных учреждениях.</w:t>
-      </w:r>
-    </w:p>
-    <w:p>
-      <w:pPr>
-        <w:spacing w:line="360" w:lineRule="auto"/>
-        <w:ind w:right="21"/>
-        <w:jc w:val="both"/>
-        <w:rPr>
-          <w:b/>
-        </w:rPr>
-      </w:pPr>
-      <w:r>
-        <w:rPr>
-          <w:b/>
-        </w:rPr>
         <w:t>4. Технические требования</w:t>
       </w:r>
     </w:p>
@@ -534,37 +630,7 @@
         <w:t xml:space="preserve">• сбор </w:t>
       </w:r>
       <w:r>
-        <w:t xml:space="preserve">информации о расписании звонков, о группах, </w:t>
-      </w:r>
-      <w:r>
-        <w:t xml:space="preserve">о </w:t>
-      </w:r>
-      <w:r>
-        <w:t xml:space="preserve">преподавателях, </w:t>
-      </w:r>
-      <w:r>
-        <w:t>о</w:t>
-      </w:r>
-      <w:r>
-        <w:t>б</w:t>
-      </w:r>
-      <w:r>
-        <w:t xml:space="preserve"> </w:t>
-      </w:r>
-      <w:r>
-        <w:t xml:space="preserve">аудиториях, </w:t>
-      </w:r>
-      <w:r>
-        <w:t xml:space="preserve">о </w:t>
-      </w:r>
-      <w:r>
-        <w:t xml:space="preserve">предметах, </w:t>
-      </w:r>
-      <w:r>
-        <w:t>о</w:t>
-      </w:r>
-      <w:r>
-        <w:t xml:space="preserve">б отделениях и </w:t>
+        <w:t xml:space="preserve">информации о расписании звонков, о группах, о преподавателях, об аудиториях, о предметах, об отделениях и </w:t>
       </w:r>
       <w:r>
         <w:t>об учетных записях</w:t>
@@ -772,13 +838,7 @@
         <w:t xml:space="preserve"> хранить информацию </w:t>
       </w:r>
       <w:r>
-        <w:t xml:space="preserve">на приспособленном оборудовании и с использованием технологий резервного копирования данных, технологий </w:t>
-      </w:r>
-      <w:r>
-        <w:t>виртуализации данных для объединения нескольких физических дисковых устройств в логический модуль для повышения отказоустойчивости и производительности</w:t>
-      </w:r>
-      <w:r>
-        <w:t>.</w:t>
+        <w:t>на приспособленном оборудовании и с использованием технологий резервного копирования данных, технологий виртуализации данных для объединения нескольких физических дисковых устройств в логический модуль для повышения отказоустойчивости и производительности.</w:t>
       </w:r>
     </w:p>
     <w:p>
@@ -842,10 +902,7 @@
         <w:jc w:val="both"/>
       </w:pPr>
       <w:r>
-        <w:t xml:space="preserve">• </w:t>
-      </w:r>
-      <w:r>
-        <w:t>на стороне сервера</w:t>
+        <w:t>• на стороне сервера</w:t>
       </w:r>
       <w:r>
         <w:t xml:space="preserve">: </w:t>
@@ -860,25 +917,16 @@
         <w:t xml:space="preserve"> </w:t>
       </w:r>
       <w:r>
-        <w:t>семейство операционных систем</w:t>
-      </w:r>
-      <w:r>
-        <w:t>;</w:t>
-      </w:r>
-    </w:p>
-    <w:p>
-      <w:pPr>
-        <w:spacing w:line="360" w:lineRule="auto"/>
-        <w:ind w:right="21"/>
-      </w:pPr>
-      <w:r>
-        <w:t xml:space="preserve">• </w:t>
-      </w:r>
-      <w:r>
-        <w:t>на стороне клиента: Наибольшая часть популярных браузеров, обеспечить кроссплатформенность</w:t>
-      </w:r>
-      <w:r>
-        <w:t>;</w:t>
+        <w:t>семейство операционных систем;</w:t>
+      </w:r>
+    </w:p>
+    <w:p>
+      <w:pPr>
+        <w:spacing w:line="360" w:lineRule="auto"/>
+        <w:ind w:right="21"/>
+      </w:pPr>
+      <w:r>
+        <w:t>• на стороне клиента: Наибольшая часть популярных браузеров, обеспечить кроссплатформенность;</w:t>
       </w:r>
     </w:p>
     <w:p>
@@ -1041,16 +1089,809 @@
       </w:pPr>
       <w:r>
         <w:t>После передачи Исполнителем отдельного функционального модуля программы Заказчику последний имеет право тестировать модуль в течение 7 дней. После тестирования Заказчик должен принять работу по данному этапу или в письменном виде изложить причину отказа принятия. В случае обоснованного отказа Исполнитель обязуется доработать модуль.</w:t>
+      </w:r>
+    </w:p>
+    <w:p>
+      <w:pPr>
+        <w:spacing w:after="160" w:line="259" w:lineRule="auto"/>
+      </w:pPr>
+      <w:r>
+        <w:br w:type="page"/>
+      </w:r>
+    </w:p>
+    <w:p>
+      <w:pPr>
+        <w:shd w:val="clear" w:color="auto" w:fill="FFFFFF"/>
+        <w:spacing w:before="240" w:line="360" w:lineRule="auto"/>
+        <w:ind w:firstLine="709"/>
+        <w:jc w:val="center"/>
+        <w:rPr>
+          <w:sz w:val="28"/>
+          <w:szCs w:val="28"/>
+        </w:rPr>
+      </w:pPr>
+      <w:r>
+        <w:rPr>
+          <w:sz w:val="28"/>
+          <w:szCs w:val="28"/>
+        </w:rPr>
+        <w:lastRenderedPageBreak/>
+        <w:t>Контрольные вопросы</w:t>
+      </w:r>
+    </w:p>
+    <w:p>
+      <w:pPr>
+        <w:shd w:val="clear" w:color="auto" w:fill="FFFFFF"/>
+        <w:spacing w:line="360" w:lineRule="auto"/>
+        <w:ind w:firstLine="709"/>
+        <w:jc w:val="both"/>
+        <w:rPr>
+          <w:sz w:val="28"/>
+          <w:szCs w:val="28"/>
+        </w:rPr>
+      </w:pPr>
+      <w:r>
+        <w:rPr>
+          <w:sz w:val="28"/>
+          <w:szCs w:val="28"/>
+        </w:rPr>
+        <w:t>1. Приведите этапы разработки программного обеспечения?</w:t>
+      </w:r>
+    </w:p>
+    <w:p>
+      <w:pPr>
+        <w:shd w:val="clear" w:color="auto" w:fill="FFFFFF"/>
+        <w:spacing w:line="360" w:lineRule="auto"/>
+        <w:ind w:left="707" w:firstLine="709"/>
+        <w:jc w:val="both"/>
+        <w:rPr>
+          <w:sz w:val="28"/>
+          <w:shd w:val="clear" w:color="auto" w:fill="FFFFFF"/>
+        </w:rPr>
+      </w:pPr>
+      <w:r>
+        <w:rPr>
+          <w:sz w:val="28"/>
+          <w:shd w:val="clear" w:color="auto" w:fill="FFFFFF"/>
+        </w:rPr>
+        <w:t>1) системный анализ и обоснование необходимости </w:t>
+      </w:r>
+      <w:r>
+        <w:rPr>
+          <w:bCs/>
+          <w:sz w:val="28"/>
+          <w:shd w:val="clear" w:color="auto" w:fill="FFFFFF"/>
+        </w:rPr>
+        <w:t>разработки</w:t>
+      </w:r>
+      <w:r>
+        <w:rPr>
+          <w:sz w:val="28"/>
+          <w:shd w:val="clear" w:color="auto" w:fill="FFFFFF"/>
+        </w:rPr>
+        <w:t xml:space="preserve">; </w:t>
+      </w:r>
+    </w:p>
+    <w:p>
+      <w:pPr>
+        <w:shd w:val="clear" w:color="auto" w:fill="FFFFFF"/>
+        <w:spacing w:line="360" w:lineRule="auto"/>
+        <w:ind w:left="707" w:firstLine="709"/>
+        <w:jc w:val="both"/>
+        <w:rPr>
+          <w:sz w:val="28"/>
+          <w:shd w:val="clear" w:color="auto" w:fill="FFFFFF"/>
+        </w:rPr>
+      </w:pPr>
+      <w:r>
+        <w:rPr>
+          <w:sz w:val="28"/>
+          <w:shd w:val="clear" w:color="auto" w:fill="FFFFFF"/>
+        </w:rPr>
+        <w:t xml:space="preserve">2) формирование требований; </w:t>
+      </w:r>
+    </w:p>
+    <w:p>
+      <w:pPr>
+        <w:shd w:val="clear" w:color="auto" w:fill="FFFFFF"/>
+        <w:spacing w:line="360" w:lineRule="auto"/>
+        <w:ind w:left="707" w:firstLine="709"/>
+        <w:jc w:val="both"/>
+        <w:rPr>
+          <w:sz w:val="28"/>
+          <w:shd w:val="clear" w:color="auto" w:fill="FFFFFF"/>
+        </w:rPr>
+      </w:pPr>
+      <w:r>
+        <w:rPr>
+          <w:sz w:val="28"/>
+          <w:shd w:val="clear" w:color="auto" w:fill="FFFFFF"/>
+        </w:rPr>
+        <w:t>3) проектирование;</w:t>
+      </w:r>
+    </w:p>
+    <w:p>
+      <w:pPr>
+        <w:shd w:val="clear" w:color="auto" w:fill="FFFFFF"/>
+        <w:spacing w:line="360" w:lineRule="auto"/>
+        <w:ind w:left="707" w:firstLine="709"/>
+        <w:jc w:val="both"/>
+        <w:rPr>
+          <w:sz w:val="28"/>
+          <w:shd w:val="clear" w:color="auto" w:fill="FFFFFF"/>
+        </w:rPr>
+      </w:pPr>
+      <w:r>
+        <w:rPr>
+          <w:sz w:val="28"/>
+          <w:shd w:val="clear" w:color="auto" w:fill="FFFFFF"/>
+        </w:rPr>
+        <w:t xml:space="preserve">4) программирование; </w:t>
+      </w:r>
+    </w:p>
+    <w:p>
+      <w:pPr>
+        <w:shd w:val="clear" w:color="auto" w:fill="FFFFFF"/>
+        <w:spacing w:line="360" w:lineRule="auto"/>
+        <w:ind w:left="707" w:firstLine="709"/>
+        <w:jc w:val="both"/>
+        <w:rPr>
+          <w:sz w:val="28"/>
+          <w:shd w:val="clear" w:color="auto" w:fill="FFFFFF"/>
+        </w:rPr>
+      </w:pPr>
+      <w:r>
+        <w:rPr>
+          <w:sz w:val="28"/>
+          <w:shd w:val="clear" w:color="auto" w:fill="FFFFFF"/>
+        </w:rPr>
+        <w:t xml:space="preserve">5) тестирование и отладка; </w:t>
+      </w:r>
+    </w:p>
+    <w:p>
+      <w:pPr>
+        <w:shd w:val="clear" w:color="auto" w:fill="FFFFFF"/>
+        <w:spacing w:line="360" w:lineRule="auto"/>
+        <w:ind w:left="707" w:firstLine="709"/>
+        <w:jc w:val="both"/>
+        <w:rPr>
+          <w:sz w:val="28"/>
+          <w:shd w:val="clear" w:color="auto" w:fill="FFFFFF"/>
+        </w:rPr>
+      </w:pPr>
+      <w:r>
+        <w:rPr>
+          <w:sz w:val="28"/>
+          <w:shd w:val="clear" w:color="auto" w:fill="FFFFFF"/>
+        </w:rPr>
+        <w:t>6) ввод </w:t>
+      </w:r>
+      <w:r>
+        <w:rPr>
+          <w:bCs/>
+          <w:sz w:val="28"/>
+          <w:shd w:val="clear" w:color="auto" w:fill="FFFFFF"/>
+        </w:rPr>
+        <w:t>программы</w:t>
+      </w:r>
+      <w:r>
+        <w:rPr>
+          <w:sz w:val="28"/>
+          <w:shd w:val="clear" w:color="auto" w:fill="FFFFFF"/>
+        </w:rPr>
+        <w:t xml:space="preserve"> в действие; </w:t>
+      </w:r>
+    </w:p>
+    <w:p>
+      <w:pPr>
+        <w:shd w:val="clear" w:color="auto" w:fill="FFFFFF"/>
+        <w:spacing w:line="360" w:lineRule="auto"/>
+        <w:ind w:left="707" w:firstLine="709"/>
+        <w:jc w:val="both"/>
+        <w:rPr>
+          <w:sz w:val="28"/>
+          <w:shd w:val="clear" w:color="auto" w:fill="FFFFFF"/>
+        </w:rPr>
+      </w:pPr>
+      <w:r>
+        <w:rPr>
+          <w:sz w:val="28"/>
+          <w:shd w:val="clear" w:color="auto" w:fill="FFFFFF"/>
+        </w:rPr>
+        <w:t xml:space="preserve">7) эксплуатация и сопровождение; </w:t>
+      </w:r>
+    </w:p>
+    <w:p>
+      <w:pPr>
+        <w:shd w:val="clear" w:color="auto" w:fill="FFFFFF"/>
+        <w:spacing w:line="360" w:lineRule="auto"/>
+        <w:ind w:left="707" w:firstLine="709"/>
+        <w:jc w:val="both"/>
+        <w:rPr>
+          <w:sz w:val="28"/>
+          <w:shd w:val="clear" w:color="auto" w:fill="FFFFFF"/>
+        </w:rPr>
+      </w:pPr>
+      <w:r>
+        <w:rPr>
+          <w:sz w:val="28"/>
+          <w:shd w:val="clear" w:color="auto" w:fill="FFFFFF"/>
+        </w:rPr>
+        <w:t>8) завершение эксплуатации.</w:t>
+      </w:r>
+    </w:p>
+    <w:p>
+      <w:pPr>
+        <w:shd w:val="clear" w:color="auto" w:fill="FFFFFF"/>
+        <w:spacing w:before="240" w:line="360" w:lineRule="auto"/>
+        <w:ind w:firstLine="709"/>
+        <w:jc w:val="both"/>
+        <w:rPr>
+          <w:color w:val="000000"/>
+          <w:sz w:val="28"/>
+          <w:szCs w:val="28"/>
+        </w:rPr>
+      </w:pPr>
+      <w:r>
+        <w:rPr>
+          <w:color w:val="000000"/>
+          <w:sz w:val="28"/>
+          <w:szCs w:val="28"/>
+        </w:rPr>
+        <w:t>2. Что включает в себя постановка задачи и предпроектные исследования?</w:t>
+      </w:r>
+    </w:p>
+    <w:p>
+      <w:pPr>
+        <w:shd w:val="clear" w:color="auto" w:fill="FFFFFF"/>
+        <w:spacing w:line="360" w:lineRule="auto"/>
+        <w:ind w:firstLine="709"/>
+        <w:jc w:val="both"/>
+        <w:rPr>
+          <w:color w:val="000000"/>
+          <w:sz w:val="28"/>
+          <w:szCs w:val="28"/>
+        </w:rPr>
+      </w:pPr>
+      <w:r>
+        <w:rPr>
+          <w:color w:val="000000"/>
+          <w:sz w:val="28"/>
+          <w:szCs w:val="28"/>
+        </w:rPr>
+        <w:t>Постановка задачи — точная формулировка условий задачи с описанием входной и выходной информации. Входная информация по задаче — данные, поступающие на вход задачи и используемые для её решения. Выходная информация может быть представлена в виде документов, кадров на экране монитора, информации в базе данных, выходного сигнала устройству управления.</w:t>
+      </w:r>
+    </w:p>
+    <w:p>
+      <w:pPr>
+        <w:shd w:val="clear" w:color="auto" w:fill="FFFFFF"/>
+        <w:spacing w:line="360" w:lineRule="auto"/>
+        <w:ind w:firstLine="709"/>
+        <w:jc w:val="both"/>
+        <w:rPr>
+          <w:color w:val="000000"/>
+          <w:sz w:val="28"/>
+          <w:szCs w:val="28"/>
+        </w:rPr>
+      </w:pPr>
+      <w:r>
+        <w:rPr>
+          <w:color w:val="000000"/>
+          <w:sz w:val="28"/>
+          <w:szCs w:val="28"/>
+        </w:rPr>
+        <w:t>П</w:t>
+      </w:r>
+      <w:r>
+        <w:rPr>
+          <w:color w:val="000000"/>
+          <w:sz w:val="28"/>
+          <w:szCs w:val="28"/>
+        </w:rPr>
+        <w:t>редпроектные исследования перед подготовкой масштабного дизайн-</w:t>
+      </w:r>
+      <w:r>
+        <w:rPr>
+          <w:color w:val="000000"/>
+          <w:sz w:val="28"/>
+          <w:szCs w:val="28"/>
+        </w:rPr>
+        <w:t xml:space="preserve">проекта должны включать в себя: анализ конструктивного решения; </w:t>
+      </w:r>
+      <w:r>
+        <w:rPr>
+          <w:color w:val="000000"/>
+          <w:sz w:val="28"/>
+          <w:szCs w:val="28"/>
+        </w:rPr>
+        <w:t>экспертизу аналогов</w:t>
+      </w:r>
+      <w:r>
+        <w:rPr>
+          <w:color w:val="000000"/>
+          <w:sz w:val="28"/>
+          <w:szCs w:val="28"/>
+        </w:rPr>
+        <w:t xml:space="preserve">; </w:t>
+      </w:r>
+      <w:r>
+        <w:rPr>
+          <w:color w:val="000000"/>
+          <w:sz w:val="28"/>
+          <w:szCs w:val="28"/>
+        </w:rPr>
+        <w:t>анализ технологических возможностей и условий потребления</w:t>
+      </w:r>
+      <w:r>
+        <w:rPr>
+          <w:color w:val="000000"/>
+          <w:sz w:val="28"/>
+          <w:szCs w:val="28"/>
+        </w:rPr>
+        <w:t xml:space="preserve">; </w:t>
+      </w:r>
+      <w:r>
+        <w:rPr>
+          <w:color w:val="000000"/>
+          <w:sz w:val="28"/>
+          <w:szCs w:val="28"/>
+        </w:rPr>
+        <w:t>исследование тенденций развития в этом классе продукции</w:t>
+      </w:r>
+      <w:r>
+        <w:rPr>
+          <w:color w:val="000000"/>
+          <w:sz w:val="28"/>
+          <w:szCs w:val="28"/>
+        </w:rPr>
+        <w:t xml:space="preserve">; </w:t>
+      </w:r>
+      <w:r>
+        <w:rPr>
+          <w:color w:val="000000"/>
+          <w:sz w:val="28"/>
+          <w:szCs w:val="28"/>
+        </w:rPr>
+        <w:t>внесение предложений по изменению и расширению ассортимента</w:t>
+      </w:r>
+      <w:r>
+        <w:rPr>
+          <w:color w:val="000000"/>
+          <w:sz w:val="28"/>
+          <w:szCs w:val="28"/>
+        </w:rPr>
+        <w:t>.</w:t>
+      </w:r>
+    </w:p>
+    <w:p>
+      <w:pPr>
+        <w:shd w:val="clear" w:color="auto" w:fill="FFFFFF"/>
+        <w:spacing w:before="240" w:line="360" w:lineRule="auto"/>
+        <w:ind w:firstLine="709"/>
+        <w:jc w:val="both"/>
+        <w:rPr>
+          <w:color w:val="000000"/>
+          <w:sz w:val="28"/>
+          <w:szCs w:val="28"/>
+        </w:rPr>
+      </w:pPr>
+      <w:r>
+        <w:rPr>
+          <w:color w:val="000000"/>
+          <w:sz w:val="28"/>
+          <w:szCs w:val="28"/>
+        </w:rPr>
+        <w:t>3. Перечислите функциональные и эксплуатационные требования к программному продукту?</w:t>
+      </w:r>
+    </w:p>
+    <w:p>
+      <w:pPr>
+        <w:shd w:val="clear" w:color="auto" w:fill="FFFFFF"/>
+        <w:spacing w:line="360" w:lineRule="auto"/>
+        <w:ind w:firstLine="709"/>
+        <w:jc w:val="both"/>
+        <w:rPr>
+          <w:color w:val="000000"/>
+          <w:sz w:val="28"/>
+          <w:szCs w:val="28"/>
+        </w:rPr>
+      </w:pPr>
+      <w:r>
+        <w:rPr>
+          <w:color w:val="000000"/>
+          <w:sz w:val="28"/>
+          <w:szCs w:val="28"/>
+        </w:rPr>
+        <w:t xml:space="preserve">Требования к продукту. Описывают эксплуатационные свойства программного продукта. Сюда относятся требования к производительности системы, объему необходимой памяти, надежности (определяет частоту возможных сбоев в системе), переносимости системы на разные </w:t>
+      </w:r>
+      <w:r>
+        <w:rPr>
+          <w:color w:val="000000"/>
+          <w:sz w:val="28"/>
+          <w:szCs w:val="28"/>
+        </w:rPr>
+        <w:lastRenderedPageBreak/>
+        <w:t>компьютерные платфо</w:t>
+      </w:r>
+      <w:r>
+        <w:rPr>
+          <w:color w:val="000000"/>
+          <w:sz w:val="28"/>
+          <w:szCs w:val="28"/>
+        </w:rPr>
+        <w:t xml:space="preserve">рмы и удобству эксплуатации. </w:t>
+      </w:r>
+      <w:r>
+        <w:rPr>
+          <w:color w:val="000000"/>
+          <w:sz w:val="28"/>
+          <w:szCs w:val="28"/>
+        </w:rPr>
+        <w:t>Организационные требования. Отображают политику и организационные процедуры заказчика и разработчика ПО.</w:t>
+      </w:r>
+    </w:p>
+    <w:p>
+      <w:pPr>
+        <w:shd w:val="clear" w:color="auto" w:fill="FFFFFF"/>
+        <w:spacing w:before="240" w:line="360" w:lineRule="auto"/>
+        <w:ind w:firstLine="709"/>
+        <w:jc w:val="both"/>
+        <w:rPr>
+          <w:color w:val="000000"/>
+          <w:sz w:val="28"/>
+          <w:szCs w:val="28"/>
+        </w:rPr>
+      </w:pPr>
+      <w:r>
+        <w:rPr>
+          <w:color w:val="000000"/>
+          <w:sz w:val="28"/>
+          <w:szCs w:val="28"/>
+        </w:rPr>
+        <w:t>4. Перечислите правила разработки технического задания?</w:t>
+      </w:r>
+    </w:p>
+    <w:p>
+      <w:pPr>
+        <w:shd w:val="clear" w:color="auto" w:fill="FFFFFF"/>
+        <w:spacing w:line="360" w:lineRule="auto"/>
+        <w:ind w:firstLine="709"/>
+        <w:jc w:val="both"/>
+        <w:rPr>
+          <w:color w:val="000000"/>
+          <w:sz w:val="28"/>
+          <w:szCs w:val="28"/>
+        </w:rPr>
+      </w:pPr>
+      <w:r>
+        <w:rPr>
+          <w:color w:val="000000"/>
+          <w:sz w:val="28"/>
+          <w:szCs w:val="28"/>
+        </w:rPr>
+        <w:t>Техническое задание оформляют в соответствии с ГОСТ 19.106—78 на листах формата А4 и АЗ по ГОСТ 2.301—68, как правило, без заполнения полей листа. Номера листов (страниц) проставляют в в</w:t>
+      </w:r>
+      <w:r>
+        <w:rPr>
+          <w:color w:val="000000"/>
+          <w:sz w:val="28"/>
+          <w:szCs w:val="28"/>
+        </w:rPr>
+        <w:t>ерхней части листа над текстом.</w:t>
+      </w:r>
+    </w:p>
+    <w:p>
+      <w:pPr>
+        <w:shd w:val="clear" w:color="auto" w:fill="FFFFFF"/>
+        <w:spacing w:line="360" w:lineRule="auto"/>
+        <w:ind w:firstLine="709"/>
+        <w:jc w:val="both"/>
+        <w:rPr>
+          <w:color w:val="000000"/>
+          <w:sz w:val="28"/>
+          <w:szCs w:val="28"/>
+        </w:rPr>
+      </w:pPr>
+      <w:r>
+        <w:rPr>
+          <w:color w:val="000000"/>
+          <w:sz w:val="28"/>
+          <w:szCs w:val="28"/>
+        </w:rPr>
+        <w:t>Лист утверждения и титульный лист оформляют в соответствии с ГОСТ 19.104—78. Информационную часть (аннотацию и содержание), лист регистрации изменений допу</w:t>
+      </w:r>
+      <w:r>
+        <w:rPr>
+          <w:color w:val="000000"/>
+          <w:sz w:val="28"/>
+          <w:szCs w:val="28"/>
+        </w:rPr>
+        <w:t>скается в документ не включать.</w:t>
+      </w:r>
+    </w:p>
+    <w:p>
+      <w:pPr>
+        <w:shd w:val="clear" w:color="auto" w:fill="FFFFFF"/>
+        <w:spacing w:line="360" w:lineRule="auto"/>
+        <w:ind w:firstLine="709"/>
+        <w:jc w:val="both"/>
+        <w:rPr>
+          <w:color w:val="000000"/>
+          <w:sz w:val="28"/>
+          <w:szCs w:val="28"/>
+        </w:rPr>
+      </w:pPr>
+      <w:r>
+        <w:rPr>
+          <w:color w:val="000000"/>
+          <w:sz w:val="28"/>
+          <w:szCs w:val="28"/>
+        </w:rPr>
+        <w:t>Для внесения изменений и дополнений в техническое задние на последующих стадиях разработки программы или программного изделия выпускают дополнение к нему. Согласование и утверждение дополнения к техническому заданию проводят в том же порядке, который устан</w:t>
+      </w:r>
+      <w:r>
+        <w:rPr>
+          <w:color w:val="000000"/>
+          <w:sz w:val="28"/>
+          <w:szCs w:val="28"/>
+        </w:rPr>
+        <w:t>овлен для технического задания.</w:t>
+      </w:r>
+    </w:p>
+    <w:p>
+      <w:pPr>
+        <w:shd w:val="clear" w:color="auto" w:fill="FFFFFF"/>
+        <w:spacing w:before="240" w:line="360" w:lineRule="auto"/>
+        <w:ind w:firstLine="709"/>
+        <w:jc w:val="both"/>
+        <w:rPr>
+          <w:color w:val="000000"/>
+          <w:sz w:val="28"/>
+          <w:szCs w:val="28"/>
+        </w:rPr>
+      </w:pPr>
+      <w:r>
+        <w:rPr>
+          <w:color w:val="000000"/>
+          <w:sz w:val="28"/>
+          <w:szCs w:val="28"/>
+        </w:rPr>
+        <w:t>5. Назовите основные разделы технического задания?</w:t>
+      </w:r>
+    </w:p>
+    <w:p>
+      <w:pPr>
+        <w:shd w:val="clear" w:color="auto" w:fill="FFFFFF"/>
+        <w:spacing w:before="240" w:line="360" w:lineRule="auto"/>
+        <w:ind w:firstLine="709"/>
+        <w:jc w:val="both"/>
+        <w:rPr>
+          <w:color w:val="000000"/>
+          <w:sz w:val="28"/>
+          <w:szCs w:val="28"/>
+        </w:rPr>
+      </w:pPr>
+      <w:r>
+        <w:rPr>
+          <w:color w:val="000000"/>
+          <w:sz w:val="28"/>
+          <w:szCs w:val="28"/>
+        </w:rPr>
+        <w:t>Техническое задание долж</w:t>
+      </w:r>
+      <w:r>
+        <w:rPr>
+          <w:color w:val="000000"/>
+          <w:sz w:val="28"/>
+          <w:szCs w:val="28"/>
+        </w:rPr>
+        <w:t xml:space="preserve">но содержать следующие разделы: введение; </w:t>
+      </w:r>
+      <w:r>
+        <w:rPr>
+          <w:color w:val="000000"/>
+          <w:sz w:val="28"/>
+          <w:szCs w:val="28"/>
+        </w:rPr>
+        <w:t>наи</w:t>
+      </w:r>
+      <w:r>
+        <w:rPr>
+          <w:color w:val="000000"/>
+          <w:sz w:val="28"/>
+          <w:szCs w:val="28"/>
+        </w:rPr>
+        <w:t xml:space="preserve">менование и область применения; основание для разработки; назначение разработки; </w:t>
+      </w:r>
+      <w:r>
+        <w:rPr>
+          <w:color w:val="000000"/>
+          <w:sz w:val="28"/>
+          <w:szCs w:val="28"/>
+        </w:rPr>
+        <w:t>технические требования к прог</w:t>
+      </w:r>
+      <w:r>
+        <w:rPr>
+          <w:color w:val="000000"/>
+          <w:sz w:val="28"/>
+          <w:szCs w:val="28"/>
+        </w:rPr>
+        <w:t xml:space="preserve">рамме или программному изделию; </w:t>
+      </w:r>
+      <w:r>
+        <w:rPr>
+          <w:color w:val="000000"/>
+          <w:sz w:val="28"/>
+          <w:szCs w:val="28"/>
+        </w:rPr>
+        <w:t>те</w:t>
+      </w:r>
+      <w:r>
+        <w:rPr>
+          <w:color w:val="000000"/>
+          <w:sz w:val="28"/>
+          <w:szCs w:val="28"/>
+        </w:rPr>
+        <w:t xml:space="preserve">хнико-экономические показатели; стадии и этапы разработки; порядок контроля и приемки; </w:t>
+      </w:r>
+      <w:r>
+        <w:rPr>
+          <w:color w:val="000000"/>
+          <w:sz w:val="28"/>
+          <w:szCs w:val="28"/>
+        </w:rPr>
+        <w:t>приложения.</w:t>
+      </w:r>
+    </w:p>
+    <w:p>
+      <w:pPr>
+        <w:spacing w:line="360" w:lineRule="auto"/>
+        <w:ind w:right="21"/>
+        <w:jc w:val="both"/>
+      </w:pPr>
+    </w:p>
+    <w:p>
+      <w:pPr>
+        <w:spacing w:line="360" w:lineRule="auto"/>
+        <w:ind w:right="21"/>
+        <w:jc w:val="both"/>
+        <w:rPr>
+          <w:sz w:val="28"/>
+          <w:szCs w:val="28"/>
+        </w:rPr>
+      </w:pPr>
+      <w:r>
+        <w:rPr>
+          <w:sz w:val="28"/>
+          <w:szCs w:val="28"/>
+        </w:rPr>
+        <w:t xml:space="preserve">Вывод: в ходе лабораторной работы были изучены </w:t>
+      </w:r>
+      <w:r>
+        <w:rPr>
+          <w:color w:val="000000"/>
+          <w:sz w:val="28"/>
+          <w:szCs w:val="28"/>
+        </w:rPr>
+        <w:t>правила разработки технического задания</w:t>
+      </w:r>
+      <w:r>
+        <w:rPr>
+          <w:color w:val="000000"/>
+          <w:sz w:val="28"/>
+          <w:szCs w:val="28"/>
+        </w:rPr>
+        <w:t xml:space="preserve">, </w:t>
+      </w:r>
+      <w:r>
+        <w:rPr>
+          <w:color w:val="000000"/>
+          <w:sz w:val="28"/>
+          <w:szCs w:val="28"/>
+        </w:rPr>
+        <w:t>основные разделы технического задания</w:t>
+      </w:r>
+      <w:r>
+        <w:rPr>
+          <w:color w:val="000000"/>
+          <w:sz w:val="28"/>
+          <w:szCs w:val="28"/>
+        </w:rPr>
+        <w:t xml:space="preserve">, </w:t>
+      </w:r>
+      <w:r>
+        <w:rPr>
+          <w:color w:val="000000"/>
+          <w:sz w:val="28"/>
+          <w:szCs w:val="28"/>
+        </w:rPr>
+        <w:t>функциональные и эксплуатационные требования к программному продукту</w:t>
+      </w:r>
+      <w:r>
+        <w:rPr>
+          <w:color w:val="000000"/>
+          <w:sz w:val="28"/>
+          <w:szCs w:val="28"/>
+        </w:rPr>
+        <w:t xml:space="preserve">, </w:t>
+      </w:r>
+      <w:r>
+        <w:rPr>
+          <w:sz w:val="28"/>
+          <w:szCs w:val="28"/>
+        </w:rPr>
+        <w:t>этапы разработки программного обеспечения</w:t>
+      </w:r>
+      <w:r>
+        <w:rPr>
+          <w:sz w:val="28"/>
+          <w:szCs w:val="28"/>
+        </w:rPr>
+        <w:t xml:space="preserve"> и разработано техническое задание </w:t>
+      </w:r>
+      <w:r>
+        <w:rPr>
+          <w:sz w:val="28"/>
+          <w:szCs w:val="28"/>
+        </w:rPr>
+        <w:t>на веб-приложение «Advanced Schedule»</w:t>
+      </w:r>
+      <w:r>
+        <w:rPr>
+          <w:sz w:val="28"/>
+          <w:szCs w:val="28"/>
+        </w:rPr>
+        <w:t>.</w:t>
       </w:r>
     </w:p>
     <w:sectPr>
       <w:pgSz w:w="11906" w:h="16838"/>
       <w:pgMar w:top="1134" w:right="850" w:bottom="1134" w:left="1701" w:header="851" w:footer="992" w:gutter="0"/>
       <w:cols w:space="425"/>
+      <w:titlePg/>
       <w:docGrid w:linePitch="360"/>
     </w:sectPr>
   </w:body>
 </w:document>
+</file>
+
+<file path=word/endnotes.xml><?xml version="1.0" encoding="utf-8"?>
+<w:endnotes xmlns:wpc="http://schemas.microsoft.com/office/word/2010/wordprocessingCanvas" xmlns:cx="http://schemas.microsoft.com/office/drawing/2014/chartex" xmlns:cx1="http://schemas.microsoft.com/office/drawing/2015/9/8/chartex" xmlns:cx2="http://schemas.microsoft.com/office/drawing/2015/10/21/chartex" xmlns:cx3="http://schemas.microsoft.com/office/drawing/2016/5/9/chartex" xmlns:cx4="http://schemas.microsoft.com/office/drawing/2016/5/10/chartex" xmlns:cx5="http://schemas.microsoft.com/office/drawing/2016/5/11/chartex" xmlns:cx6="http://schemas.microsoft.com/office/drawing/2016/5/12/chartex" xmlns:cx7="http://schemas.microsoft.com/office/drawing/2016/5/13/chartex" xmlns:cx8="http://schemas.microsoft.com/office/drawing/2016/5/14/chartex" xmlns:mc="http://schemas.openxmlformats.org/markup-compatibility/2006" xmlns:aink="http://schemas.microsoft.com/office/drawing/2016/ink" xmlns:am3d="http://schemas.microsoft.com/office/drawing/2017/model3d" xmlns:o="urn:schemas-microsoft-com:office:office" xmlns:oel="http://schemas.microsoft.com/office/2019/extlst" xmlns:r="http://schemas.openxmlformats.org/officeDocument/2006/relationships" xmlns:m="http://schemas.openxmlformats.org/officeDocument/2006/math" xmlns:v="urn:schemas-microsoft-com:vml" xmlns:wp14="http://schemas.microsoft.com/office/word/2010/wordprocessingDrawing" xmlns:wp="http://schemas.openxmlformats.org/drawingml/2006/wordprocessingDrawing" xmlns:w10="urn:schemas-microsoft-com:office:word" xmlns:w="http://schemas.openxmlformats.org/wordprocessingml/2006/main" xmlns:w14="http://schemas.microsoft.com/office/word/2010/wordml" xmlns:w15="http://schemas.microsoft.com/office/word/2012/wordml" xmlns:w16cex="http://schemas.microsoft.com/office/word/2018/wordml/cex" xmlns:w16cid="http://schemas.microsoft.com/office/word/2016/wordml/cid" xmlns:w16="http://schemas.microsoft.com/office/word/2018/wordml" xmlns:w16sdtdh="http://schemas.microsoft.com/office/word/2020/wordml/sdtdatahash" xmlns:w16se="http://schemas.microsoft.com/office/word/2015/wordml/symex" xmlns:wpg="http://schemas.microsoft.com/office/word/2010/wordprocessingGroup" xmlns:wpi="http://schemas.microsoft.com/office/word/2010/wordprocessingInk" xmlns:wne="http://schemas.microsoft.com/office/word/2006/wordml" xmlns:wps="http://schemas.microsoft.com/office/word/2010/wordprocessingShape" mc:Ignorable="w14 w15 w16se w16cid w16 w16cex w16sdtdh wp14">
+  <w:endnote w:type="separator" w:id="-1">
+    <w:p>
+      <w:r>
+        <w:separator/>
+      </w:r>
+    </w:p>
+  </w:endnote>
+  <w:endnote w:type="continuationSeparator" w:id="0">
+    <w:p>
+      <w:r>
+        <w:continuationSeparator/>
+      </w:r>
+    </w:p>
+  </w:endnote>
+</w:endnotes>
+</file>
+
+<file path=word/footnotes.xml><?xml version="1.0" encoding="utf-8"?>
+<w:footnotes xmlns:wpc="http://schemas.microsoft.com/office/word/2010/wordprocessingCanvas" xmlns:cx="http://schemas.microsoft.com/office/drawing/2014/chartex" xmlns:cx1="http://schemas.microsoft.com/office/drawing/2015/9/8/chartex" xmlns:cx2="http://schemas.microsoft.com/office/drawing/2015/10/21/chartex" xmlns:cx3="http://schemas.microsoft.com/office/drawing/2016/5/9/chartex" xmlns:cx4="http://schemas.microsoft.com/office/drawing/2016/5/10/chartex" xmlns:cx5="http://schemas.microsoft.com/office/drawing/2016/5/11/chartex" xmlns:cx6="http://schemas.microsoft.com/office/drawing/2016/5/12/chartex" xmlns:cx7="http://schemas.microsoft.com/office/drawing/2016/5/13/chartex" xmlns:cx8="http://schemas.microsoft.com/office/drawing/2016/5/14/chartex" xmlns:mc="http://schemas.openxmlformats.org/markup-compatibility/2006" xmlns:aink="http://schemas.microsoft.com/office/drawing/2016/ink" xmlns:am3d="http://schemas.microsoft.com/office/drawing/2017/model3d" xmlns:o="urn:schemas-microsoft-com:office:office" xmlns:oel="http://schemas.microsoft.com/office/2019/extlst" xmlns:r="http://schemas.openxmlformats.org/officeDocument/2006/relationships" xmlns:m="http://schemas.openxmlformats.org/officeDocument/2006/math" xmlns:v="urn:schemas-microsoft-com:vml" xmlns:wp14="http://schemas.microsoft.com/office/word/2010/wordprocessingDrawing" xmlns:wp="http://schemas.openxmlformats.org/drawingml/2006/wordprocessingDrawing" xmlns:w10="urn:schemas-microsoft-com:office:word" xmlns:w="http://schemas.openxmlformats.org/wordprocessingml/2006/main" xmlns:w14="http://schemas.microsoft.com/office/word/2010/wordml" xmlns:w15="http://schemas.microsoft.com/office/word/2012/wordml" xmlns:w16cex="http://schemas.microsoft.com/office/word/2018/wordml/cex" xmlns:w16cid="http://schemas.microsoft.com/office/word/2016/wordml/cid" xmlns:w16="http://schemas.microsoft.com/office/word/2018/wordml" xmlns:w16sdtdh="http://schemas.microsoft.com/office/word/2020/wordml/sdtdatahash" xmlns:w16se="http://schemas.microsoft.com/office/word/2015/wordml/symex" xmlns:wpg="http://schemas.microsoft.com/office/word/2010/wordprocessingGroup" xmlns:wpi="http://schemas.microsoft.com/office/word/2010/wordprocessingInk" xmlns:wne="http://schemas.microsoft.com/office/word/2006/wordml" xmlns:wps="http://schemas.microsoft.com/office/word/2010/wordprocessingShape" mc:Ignorable="w14 w15 w16se w16cid w16 w16cex w16sdtdh wp14">
+  <w:footnote w:type="separator" w:id="-1">
+    <w:p>
+      <w:r>
+        <w:separator/>
+      </w:r>
+    </w:p>
+  </w:footnote>
+  <w:footnote w:type="continuationSeparator" w:id="0">
+    <w:p>
+      <w:r>
+        <w:continuationSeparator/>
+      </w:r>
+    </w:p>
+  </w:footnote>
+</w:footnotes>
 </file>
 
 <file path=word/numbering.xml><?xml version="1.0" encoding="utf-8"?>
